--- a/有限体积错误公式及问题整理.docx
+++ b/有限体积错误公式及问题整理.docx
@@ -64,7 +64,7 @@
       <w:pPr>
         <w:spacing w:after="156"/>
         <w:rPr>
-          <w:rFonts w:ascii="Consolas" w:hAnsi="Consolas" w:hint="eastAsia"/>
+          <w:rFonts w:ascii="Consolas" w:hAnsi="Consolas"/>
         </w:rPr>
       </w:pPr>
       <w:r>
@@ -97,14 +97,12 @@
         </w:rPr>
         <w:t>下面的式子，电场应该是位场的负梯度</w:t>
       </w:r>
-      <w:bookmarkStart w:id="0" w:name="_GoBack"/>
-      <w:bookmarkEnd w:id="0"/>
-    </w:p>
-    <w:p>
-      <w:pPr>
-        <w:spacing w:after="156"/>
-        <w:rPr>
-          <w:rFonts w:ascii="Consolas" w:hAnsi="Consolas" w:hint="eastAsia"/>
+    </w:p>
+    <w:p>
+      <w:pPr>
+        <w:spacing w:after="156"/>
+        <w:rPr>
+          <w:rFonts w:ascii="Consolas" w:hAnsi="Consolas"/>
         </w:rPr>
       </w:pPr>
       <w:r>
@@ -180,7 +178,7 @@
       <w:pPr>
         <w:spacing w:after="156"/>
         <w:rPr>
-          <w:rFonts w:ascii="Consolas" w:hAnsi="Consolas" w:hint="eastAsia"/>
+          <w:rFonts w:ascii="Consolas" w:hAnsi="Consolas"/>
         </w:rPr>
       </w:pPr>
       <w:r>
@@ -278,7 +276,7 @@
       <w:pPr>
         <w:spacing w:after="156"/>
         <w:rPr>
-          <w:rFonts w:ascii="Consolas" w:hAnsi="Consolas" w:hint="eastAsia"/>
+          <w:rFonts w:ascii="Consolas" w:hAnsi="Consolas"/>
         </w:rPr>
         <w:sectPr>
           <w:headerReference w:type="even" r:id="rId8"/>
@@ -324,9 +322,6 @@
       <w:pPr>
         <w:pStyle w:val="a4"/>
         <w:spacing w:after="156"/>
-        <w:rPr>
-          <w:rFonts w:hint="eastAsia"/>
-        </w:rPr>
       </w:pPr>
       <w:r>
         <w:rPr>
@@ -351,7 +346,7 @@
         <w:spacing w:after="156"/>
         <w:jc w:val="left"/>
         <w:rPr>
-          <w:rFonts w:ascii="Consolas" w:hAnsi="Consolas" w:hint="eastAsia"/>
+          <w:rFonts w:ascii="Consolas" w:hAnsi="Consolas"/>
           <w:szCs w:val="24"/>
         </w:rPr>
       </w:pPr>
@@ -589,7 +584,7 @@
         <w:spacing w:after="156"/>
         <w:jc w:val="left"/>
         <w:rPr>
-          <w:rFonts w:ascii="Consolas" w:hAnsi="Consolas" w:hint="eastAsia"/>
+          <w:rFonts w:ascii="宋体" w:hAnsi="宋体"/>
           <w:szCs w:val="24"/>
         </w:rPr>
       </w:pPr>
@@ -619,7 +614,7 @@
           <w:rFonts w:ascii="Consolas" w:hAnsi="Consolas" w:hint="eastAsia"/>
           <w:szCs w:val="24"/>
         </w:rPr>
-        <w:t>，</w:t>
+        <w:t>公式</w:t>
       </w:r>
       <w:r>
         <w:rPr>
@@ -698,6 +693,32 @@
         </w:rPr>
         <w:t>?</w:t>
       </w:r>
+    </w:p>
+    <w:p>
+      <w:pPr>
+        <w:spacing w:after="156"/>
+        <w:jc w:val="left"/>
+        <w:rPr>
+          <w:rFonts w:ascii="Consolas" w:hAnsi="Consolas" w:hint="eastAsia"/>
+          <w:szCs w:val="24"/>
+        </w:rPr>
+      </w:pPr>
+      <w:r>
+        <w:rPr>
+          <w:rFonts w:ascii="Consolas" w:hAnsi="Consolas" w:hint="eastAsia"/>
+          <w:szCs w:val="24"/>
+        </w:rPr>
+        <w:t>3.</w:t>
+      </w:r>
+      <w:r>
+        <w:rPr>
+          <w:rFonts w:ascii="Consolas" w:hAnsi="Consolas"/>
+          <w:szCs w:val="24"/>
+        </w:rPr>
+        <w:t xml:space="preserve"> </w:t>
+      </w:r>
+      <w:bookmarkStart w:id="0" w:name="_GoBack"/>
+      <w:bookmarkEnd w:id="0"/>
     </w:p>
     <w:sectPr>
       <w:pgSz w:w="11906" w:h="16838"/>
@@ -1920,7 +1941,7 @@
 </file>
 
 <file path=customXml/itemProps1.xml><?xml version="1.0" encoding="utf-8"?>
-<ds:datastoreItem xmlns:ds="http://schemas.openxmlformats.org/officeDocument/2006/customXml" ds:itemID="{D059C45E-5987-4945-9944-AF13D801A8F5}">
+<ds:datastoreItem xmlns:ds="http://schemas.openxmlformats.org/officeDocument/2006/customXml" ds:itemID="{A5A7DC3D-7D6B-4DF1-AB0E-4709842F66FC}">
   <ds:schemaRefs>
     <ds:schemaRef ds:uri="http://schemas.openxmlformats.org/officeDocument/2006/bibliography"/>
   </ds:schemaRefs>

--- a/有限体积错误公式及问题整理.docx
+++ b/有限体积错误公式及问题整理.docx
@@ -699,7 +699,7 @@
         <w:spacing w:after="156"/>
         <w:jc w:val="left"/>
         <w:rPr>
-          <w:rFonts w:ascii="Consolas" w:hAnsi="Consolas" w:hint="eastAsia"/>
+          <w:rFonts w:ascii="Consolas" w:hAnsi="Consolas"/>
           <w:szCs w:val="24"/>
         </w:rPr>
       </w:pPr>
@@ -709,6 +709,136 @@
           <w:szCs w:val="24"/>
         </w:rPr>
         <w:t>3.</w:t>
+      </w:r>
+      <w:r>
+        <w:rPr>
+          <w:rFonts w:ascii="Consolas" w:hAnsi="Consolas"/>
+          <w:szCs w:val="24"/>
+        </w:rPr>
+        <w:t xml:space="preserve"> </w:t>
+      </w:r>
+      <w:r>
+        <w:rPr>
+          <w:rFonts w:ascii="Consolas" w:hAnsi="Consolas" w:hint="eastAsia"/>
+          <w:szCs w:val="24"/>
+        </w:rPr>
+        <w:t>在代码</w:t>
+      </w:r>
+      <w:r>
+        <w:rPr>
+          <w:rFonts w:ascii="Consolas" w:hAnsi="Consolas" w:hint="eastAsia"/>
+          <w:szCs w:val="24"/>
+        </w:rPr>
+        <w:t>test</w:t>
+      </w:r>
+      <w:r>
+        <w:rPr>
+          <w:rFonts w:ascii="Consolas" w:hAnsi="Consolas"/>
+          <w:szCs w:val="24"/>
+        </w:rPr>
+        <w:t>1Dem</w:t>
+      </w:r>
+      <w:r>
+        <w:rPr>
+          <w:rFonts w:ascii="Consolas" w:hAnsi="Consolas" w:hint="eastAsia"/>
+          <w:szCs w:val="24"/>
+        </w:rPr>
+        <w:t>中，为什么</w:t>
+      </w:r>
+    </w:p>
+    <w:p>
+      <w:pPr>
+        <w:spacing w:after="156"/>
+        <w:jc w:val="center"/>
+        <w:rPr>
+          <w:rFonts w:ascii="Consolas" w:hAnsi="Consolas"/>
+          <w:szCs w:val="24"/>
+        </w:rPr>
+      </w:pPr>
+      <w:r>
+        <w:rPr>
+          <w:rFonts w:ascii="Consolas" w:hAnsi="Consolas"/>
+          <w:szCs w:val="24"/>
+        </w:rPr>
+        <w:t>% The system</w:t>
+      </w:r>
+    </w:p>
+    <w:p>
+      <w:pPr>
+        <w:spacing w:after="156"/>
+        <w:jc w:val="center"/>
+        <w:rPr>
+          <w:rFonts w:ascii="Consolas" w:hAnsi="Consolas"/>
+          <w:szCs w:val="24"/>
+        </w:rPr>
+      </w:pPr>
+      <w:r>
+        <w:rPr>
+          <w:rFonts w:ascii="Consolas" w:hAnsi="Consolas"/>
+          <w:szCs w:val="24"/>
+        </w:rPr>
+        <w:t>% 1i*w*b + e'           = s1</w:t>
+      </w:r>
+      <w:r>
+        <w:rPr>
+          <w:rFonts w:ascii="Consolas" w:hAnsi="Consolas"/>
+          <w:szCs w:val="24"/>
+        </w:rPr>
+        <w:t xml:space="preserve">  </w:t>
+      </w:r>
+      <w:r>
+        <w:rPr>
+          <w:rFonts w:ascii="Consolas" w:hAnsi="Consolas" w:hint="eastAsia"/>
+          <w:szCs w:val="24"/>
+        </w:rPr>
+        <w:t>此处的</w:t>
+      </w:r>
+      <w:r>
+        <w:rPr>
+          <w:rFonts w:ascii="Consolas" w:hAnsi="Consolas" w:hint="eastAsia"/>
+          <w:szCs w:val="24"/>
+        </w:rPr>
+        <w:t>s1</w:t>
+      </w:r>
+      <w:r>
+        <w:rPr>
+          <w:rFonts w:ascii="Consolas" w:hAnsi="Consolas" w:hint="eastAsia"/>
+          <w:szCs w:val="24"/>
+        </w:rPr>
+        <w:t>从何而来？</w:t>
+      </w:r>
+    </w:p>
+    <w:p>
+      <w:pPr>
+        <w:spacing w:after="156"/>
+        <w:jc w:val="center"/>
+        <w:rPr>
+          <w:rFonts w:ascii="Consolas" w:hAnsi="Consolas"/>
+          <w:szCs w:val="24"/>
+        </w:rPr>
+      </w:pPr>
+      <w:r>
+        <w:rPr>
+          <w:rFonts w:ascii="Consolas" w:hAnsi="Consolas"/>
+          <w:szCs w:val="24"/>
+        </w:rPr>
+        <w:t>% (1/mu * b)' - sigma*e = s2</w:t>
+      </w:r>
+    </w:p>
+    <w:p>
+      <w:pPr>
+        <w:spacing w:after="156"/>
+        <w:rPr>
+          <w:rFonts w:ascii="Consolas" w:hAnsi="Consolas" w:hint="eastAsia"/>
+          <w:szCs w:val="24"/>
+        </w:rPr>
+      </w:pPr>
+      <w:r>
+        <w:rPr>
+          <w:rFonts w:ascii="Consolas" w:hAnsi="Consolas" w:hint="eastAsia"/>
+          <w:szCs w:val="24"/>
+        </w:rPr>
+        <w:t>4.</w:t>
       </w:r>
       <w:r>
         <w:rPr>
@@ -1941,7 +2071,7 @@
 </file>
 
 <file path=customXml/itemProps1.xml><?xml version="1.0" encoding="utf-8"?>
-<ds:datastoreItem xmlns:ds="http://schemas.openxmlformats.org/officeDocument/2006/customXml" ds:itemID="{A5A7DC3D-7D6B-4DF1-AB0E-4709842F66FC}">
+<ds:datastoreItem xmlns:ds="http://schemas.openxmlformats.org/officeDocument/2006/customXml" ds:itemID="{B6BB7D04-7E98-4EC0-9248-C87B050F684F}">
   <ds:schemaRefs>
     <ds:schemaRef ds:uri="http://schemas.openxmlformats.org/officeDocument/2006/bibliography"/>
   </ds:schemaRefs>
